--- a/collectLogs_Documentation.docx
+++ b/collectLogs_Documentation.docx
@@ -159,6 +159,11 @@
     </w:p>
     <w:p>
       <w:r>
+        <w:t>This tool must be run as local machine administrator privileges.</w:t>
+      </w:r>
+    </w:p>
+    <w:p>
+      <w:r>
         <w:t xml:space="preserve">On first run the tool will create a default config.ini and </w:t>
       </w:r>
       <w:proofErr w:type="gramStart"/>
@@ -321,6 +326,9 @@
     </w:p>
     <w:p>
       <w:r>
+        <w:rPr>
+          <w:noProof/>
+        </w:rPr>
         <w:drawing>
           <wp:inline distT="0" distB="0" distL="0" distR="0" wp14:anchorId="1E5D6A05" wp14:editId="66005A3C">
             <wp:extent cx="2453853" cy="3947502"/>
